--- a/labs/lab04/report/report.docx
+++ b/labs/lab04/report/report.docx
@@ -678,7 +678,7 @@
       </w:r>
     </w:p>
     <w:bookmarkEnd w:id="46"/>
-    <w:bookmarkStart w:id="55" w:name="выполнение-лабораторной-работы-1"/>
+    <w:bookmarkStart w:id="59" w:name="выполнение-самостоятельной-работы"/>
     <w:p>
       <w:pPr>
         <w:pStyle w:val="Heading1"/>
@@ -693,7 +693,7 @@
         <w:tab/>
       </w:r>
       <w:r>
-        <w:t xml:space="preserve">Выполнение лабораторной работы</w:t>
+        <w:t xml:space="preserve">Выполнение Самостоятельной работы</w:t>
       </w:r>
     </w:p>
     <w:p>
@@ -795,40 +795,20 @@
     </w:p>
     <w:p>
       <w:pPr>
-        <w:pStyle w:val="FirstParagraph"/>
-      </w:pPr>
-      <w:r>
-        <w:t xml:space="preserve">Оттранслируем</w:t>
-      </w:r>
-    </w:p>
-    <w:p>
-      <w:pPr>
-        <w:numPr>
-          <w:ilvl w:val="0"/>
-          <w:numId w:val="1006"/>
-        </w:numPr>
-        <w:pStyle w:val="Compact"/>
-      </w:pPr>
-      <w:r>
-        <w:t xml:space="preserve">Загрузим файлы на GitHub.</w:t>
-      </w:r>
-    </w:p>
-    <w:p>
-      <w:pPr>
         <w:pStyle w:val="CaptionedFigure"/>
       </w:pPr>
-      <w:bookmarkStart w:id="54" w:name="fig:009"/>
+      <w:bookmarkStart w:id="54" w:name="fig:008"/>
       <w:r>
         <w:drawing>
           <wp:inline>
             <wp:extent cx="5334000" cy="473820"/>
             <wp:effectExtent b="0" l="0" r="0" t="0"/>
-            <wp:docPr descr="Рис. 8: Github" title="" id="52" name="Picture"/>
+            <wp:docPr descr="Рис. 8: Оттранслируем" title="" id="52" name="Picture"/>
             <a:graphic>
               <a:graphicData uri="http://schemas.openxmlformats.org/drawingml/2006/picture">
                 <pic:pic>
                   <pic:nvPicPr>
-                    <pic:cNvPr descr="image/9.png" id="53" name="Picture"/>
+                    <pic:cNvPr descr="image/8.png" id="53" name="Picture"/>
                     <pic:cNvPicPr>
                       <a:picLocks noChangeArrowheads="1" noChangeAspect="1"/>
                     </pic:cNvPicPr>
@@ -867,11 +847,80 @@
         <w:pStyle w:val="ImageCaption"/>
       </w:pPr>
       <w:r>
-        <w:t xml:space="preserve">Рис. 8: Github</w:t>
-      </w:r>
-    </w:p>
-    <w:bookmarkEnd w:id="55"/>
-    <w:bookmarkStart w:id="56" w:name="выводы"/>
+        <w:t xml:space="preserve">Рис. 8: Оттранслируем</w:t>
+      </w:r>
+    </w:p>
+    <w:p>
+      <w:pPr>
+        <w:numPr>
+          <w:ilvl w:val="0"/>
+          <w:numId w:val="1006"/>
+        </w:numPr>
+        <w:pStyle w:val="Compact"/>
+      </w:pPr>
+      <w:r>
+        <w:t xml:space="preserve">Загрузим файлы на GitHub.</w:t>
+      </w:r>
+    </w:p>
+    <w:p>
+      <w:pPr>
+        <w:pStyle w:val="CaptionedFigure"/>
+      </w:pPr>
+      <w:bookmarkStart w:id="58" w:name="fig:009"/>
+      <w:r>
+        <w:drawing>
+          <wp:inline>
+            <wp:extent cx="5334000" cy="2676374"/>
+            <wp:effectExtent b="0" l="0" r="0" t="0"/>
+            <wp:docPr descr="Рис. 9: Github" title="" id="56" name="Picture"/>
+            <a:graphic>
+              <a:graphicData uri="http://schemas.openxmlformats.org/drawingml/2006/picture">
+                <pic:pic>
+                  <pic:nvPicPr>
+                    <pic:cNvPr descr="image/9.png" id="57" name="Picture"/>
+                    <pic:cNvPicPr>
+                      <a:picLocks noChangeArrowheads="1" noChangeAspect="1"/>
+                    </pic:cNvPicPr>
+                  </pic:nvPicPr>
+                  <pic:blipFill>
+                    <a:blip r:embed="rId55"/>
+                    <a:stretch>
+                      <a:fillRect/>
+                    </a:stretch>
+                  </pic:blipFill>
+                  <pic:spPr bwMode="auto">
+                    <a:xfrm>
+                      <a:off x="0" y="0"/>
+                      <a:ext cx="5334000" cy="2676374"/>
+                    </a:xfrm>
+                    <a:prstGeom prst="rect">
+                      <a:avLst/>
+                    </a:prstGeom>
+                    <a:noFill/>
+                    <a:ln w="9525">
+                      <a:noFill/>
+                      <a:headEnd/>
+                      <a:tailEnd/>
+                    </a:ln>
+                  </pic:spPr>
+                </pic:pic>
+              </a:graphicData>
+            </a:graphic>
+          </wp:inline>
+        </w:drawing>
+      </w:r>
+      <w:bookmarkEnd w:id="58"/>
+    </w:p>
+    <w:p>
+      <w:pPr>
+        <w:pStyle w:val="ImageCaption"/>
+      </w:pPr>
+      <w:r>
+        <w:t xml:space="preserve">Рис. 9: Github</w:t>
+      </w:r>
+    </w:p>
+    <w:bookmarkEnd w:id="59"/>
+    <w:bookmarkStart w:id="60" w:name="выводы"/>
     <w:p>
       <w:pPr>
         <w:pStyle w:val="Heading1"/>
@@ -897,7 +946,7 @@
         <w:t xml:space="preserve">В ходе выполнения лабораторной работы №4 я освоил процедуры компиляции и сборки программ, написанных на ассемблере NASM.</w:t>
       </w:r>
     </w:p>
-    <w:bookmarkEnd w:id="56"/>
+    <w:bookmarkEnd w:id="60"/>
     <w:sectPr/>
   </w:body>
 </w:document>
